--- a/лр 2/бд лр2.docx
+++ b/лр 2/бд лр2.docx
@@ -1117,21 +1117,7 @@
           <w:sz w:val="28"/>
           <w:szCs w:val="28"/>
         </w:rPr>
-        <w:t>аполнить базу данных туристического агентства (при необходимости). Ограничить заполнение поля «вид тура» следующими</w:t>
-      </w:r>
-      <w:r>
-        <w:rPr>
-          <w:sz w:val="28"/>
-          <w:szCs w:val="28"/>
-        </w:rPr>
-        <w:t xml:space="preserve"> </w:t>
-      </w:r>
-      <w:r>
-        <w:rPr>
-          <w:sz w:val="28"/>
-          <w:szCs w:val="28"/>
-        </w:rPr>
-        <w:t>4</w:t>
+        <w:t>аполнить базу данных туристического агентства (при необходимости). Ограничить заполнение поля «вид тура» следующими 4</w:t>
       </w:r>
       <w:r>
         <w:rPr>
@@ -1211,7 +1197,7 @@
                     </pic:cNvPicPr>
                   </pic:nvPicPr>
                   <pic:blipFill>
-                    <a:blip r:embed="rId6" cstate="print">
+                    <a:blip r:embed="rId8" cstate="print">
                       <a:extLst>
                         <a:ext uri="{28A0092B-C50C-407E-A947-70E740481C1C}">
                           <a14:useLocalDpi xmlns:a14="http://schemas.microsoft.com/office/drawing/2010/main" val="0"/>
@@ -1371,6 +1357,55 @@
       </w:r>
     </w:p>
     <w:p>
+      <w:r>
+        <w:rPr>
+          <w:noProof/>
+        </w:rPr>
+        <w:drawing>
+          <wp:inline distT="0" distB="0" distL="0" distR="0" wp14:anchorId="79C85BFC" wp14:editId="539A6D81">
+            <wp:extent cx="5940425" cy="297180"/>
+            <wp:effectExtent l="0" t="0" r="3175" b="7620"/>
+            <wp:docPr id="2" name="Рисунок 2"/>
+            <wp:cNvGraphicFramePr>
+              <a:graphicFrameLocks xmlns:a="http://schemas.openxmlformats.org/drawingml/2006/main" noChangeAspect="1"/>
+            </wp:cNvGraphicFramePr>
+            <a:graphic xmlns:a="http://schemas.openxmlformats.org/drawingml/2006/main">
+              <a:graphicData uri="http://schemas.openxmlformats.org/drawingml/2006/picture">
+                <pic:pic xmlns:pic="http://schemas.openxmlformats.org/drawingml/2006/picture">
+                  <pic:nvPicPr>
+                    <pic:cNvPr id="1" name=""/>
+                    <pic:cNvPicPr/>
+                  </pic:nvPicPr>
+                  <pic:blipFill rotWithShape="1">
+                    <a:blip r:embed="rId9"/>
+                    <a:srcRect b="88764"/>
+                    <a:stretch/>
+                  </pic:blipFill>
+                  <pic:spPr bwMode="auto">
+                    <a:xfrm>
+                      <a:off x="0" y="0"/>
+                      <a:ext cx="5940425" cy="297180"/>
+                    </a:xfrm>
+                    <a:prstGeom prst="rect">
+                      <a:avLst/>
+                    </a:prstGeom>
+                    <a:ln>
+                      <a:noFill/>
+                    </a:ln>
+                    <a:extLst>
+                      <a:ext uri="{53640926-AAD7-44D8-BBD7-CCE9431645EC}">
+                        <a14:shadowObscured xmlns:a14="http://schemas.microsoft.com/office/drawing/2010/main"/>
+                      </a:ext>
+                    </a:extLst>
+                  </pic:spPr>
+                </pic:pic>
+              </a:graphicData>
+            </a:graphic>
+          </wp:inline>
+        </w:drawing>
+      </w:r>
+    </w:p>
+    <w:p>
       <w:pPr>
         <w:keepNext/>
       </w:pPr>
@@ -1394,7 +1429,7 @@
                     <pic:cNvPicPr/>
                   </pic:nvPicPr>
                   <pic:blipFill>
-                    <a:blip r:embed="rId7"/>
+                    <a:blip r:embed="rId10"/>
                     <a:stretch>
                       <a:fillRect/>
                     </a:stretch>
@@ -1477,7 +1512,8 @@
     </w:p>
     <w:p>
       <w:r>
-        <w:t>Далее обновим таблицы для, задав ограничения согласно варианту.</w:t>
+        <w:lastRenderedPageBreak/>
+        <w:t>Далее обновим таблицы, задав ограничения согласно варианту.</w:t>
       </w:r>
     </w:p>
     <w:p>
@@ -1511,7 +1547,6 @@
         <w:jc w:val="both"/>
       </w:pPr>
       <w:r>
-        <w:lastRenderedPageBreak/>
         <w:t xml:space="preserve">Ограничения задаются в секции </w:t>
       </w:r>
       <w:r>
@@ -1567,7 +1602,7 @@
                     <pic:cNvPicPr/>
                   </pic:nvPicPr>
                   <pic:blipFill>
-                    <a:blip r:embed="rId8"/>
+                    <a:blip r:embed="rId11"/>
                     <a:stretch>
                       <a:fillRect/>
                     </a:stretch>
@@ -1686,7 +1721,7 @@
                     </pic:cNvPicPr>
                   </pic:nvPicPr>
                   <pic:blipFill>
-                    <a:blip r:embed="rId9">
+                    <a:blip r:embed="rId12">
                       <a:extLst>
                         <a:ext uri="{28A0092B-C50C-407E-A947-70E740481C1C}">
                           <a14:useLocalDpi xmlns:a14="http://schemas.microsoft.com/office/drawing/2010/main" val="0"/>
@@ -1815,7 +1850,7 @@
                     </pic:cNvPicPr>
                   </pic:nvPicPr>
                   <pic:blipFill>
-                    <a:blip r:embed="rId10">
+                    <a:blip r:embed="rId13">
                       <a:extLst>
                         <a:ext uri="{28A0092B-C50C-407E-A947-70E740481C1C}">
                           <a14:useLocalDpi xmlns:a14="http://schemas.microsoft.com/office/drawing/2010/main" val="0"/>
@@ -1909,7 +1944,7 @@
                     </pic:cNvPicPr>
                   </pic:nvPicPr>
                   <pic:blipFill>
-                    <a:blip r:embed="rId11">
+                    <a:blip r:embed="rId14">
                       <a:extLst>
                         <a:ext uri="{28A0092B-C50C-407E-A947-70E740481C1C}">
                           <a14:useLocalDpi xmlns:a14="http://schemas.microsoft.com/office/drawing/2010/main" val="0"/>
@@ -2017,7 +2052,7 @@
                     </pic:cNvPicPr>
                   </pic:nvPicPr>
                   <pic:blipFill>
-                    <a:blip r:embed="rId12">
+                    <a:blip r:embed="rId15">
                       <a:extLst>
                         <a:ext uri="{28A0092B-C50C-407E-A947-70E740481C1C}">
                           <a14:useLocalDpi xmlns:a14="http://schemas.microsoft.com/office/drawing/2010/main" val="0"/>
@@ -2109,7 +2144,7 @@
                     </pic:cNvPicPr>
                   </pic:nvPicPr>
                   <pic:blipFill>
-                    <a:blip r:embed="rId13">
+                    <a:blip r:embed="rId16">
                       <a:extLst>
                         <a:ext uri="{28A0092B-C50C-407E-A947-70E740481C1C}">
                           <a14:useLocalDpi xmlns:a14="http://schemas.microsoft.com/office/drawing/2010/main" val="0"/>
@@ -2318,7 +2353,7 @@
                     <pic:cNvPicPr/>
                   </pic:nvPicPr>
                   <pic:blipFill>
-                    <a:blip r:embed="rId14"/>
+                    <a:blip r:embed="rId17"/>
                     <a:stretch>
                       <a:fillRect/>
                     </a:stretch>
@@ -2402,7 +2437,7 @@
                     <pic:cNvPicPr/>
                   </pic:nvPicPr>
                   <pic:blipFill>
-                    <a:blip r:embed="rId15"/>
+                    <a:blip r:embed="rId18"/>
                     <a:stretch>
                       <a:fillRect/>
                     </a:stretch>
@@ -2459,6 +2494,7 @@
         <w:jc w:val="both"/>
       </w:pPr>
       <w:r>
+        <w:lastRenderedPageBreak/>
         <w:t>Оно будет ждать завершения или отката транзакции. Все изменения не учтены.</w:t>
       </w:r>
     </w:p>
@@ -2467,7 +2503,6 @@
         <w:jc w:val="both"/>
       </w:pPr>
       <w:r>
-        <w:lastRenderedPageBreak/>
         <w:t>После отката изменений получаем результат.</w:t>
       </w:r>
     </w:p>
@@ -2495,7 +2530,7 @@
                     <pic:cNvPicPr/>
                   </pic:nvPicPr>
                   <pic:blipFill>
-                    <a:blip r:embed="rId16"/>
+                    <a:blip r:embed="rId19"/>
                     <a:stretch>
                       <a:fillRect/>
                     </a:stretch>
@@ -2755,7 +2790,6 @@
       </w:pPr>
       <w:bookmarkStart w:id="6" w:name="_Toc113314345"/>
       <w:r>
-        <w:lastRenderedPageBreak/>
         <w:t>Приложение</w:t>
       </w:r>
       <w:bookmarkEnd w:id="6"/>
@@ -3141,13 +3175,107 @@
       </w:r>
     </w:p>
     <w:sectPr>
+      <w:footerReference w:type="default" r:id="rId20"/>
       <w:pgSz w:w="11906" w:h="16838"/>
       <w:pgMar w:top="1134" w:right="850" w:bottom="1134" w:left="1701" w:header="708" w:footer="708" w:gutter="0"/>
       <w:cols w:space="708"/>
-      <w:docGrid w:linePitch="360"/>
+      <w:titlePg/>
+      <w:docGrid w:linePitch="381"/>
     </w:sectPr>
   </w:body>
 </w:document>
+</file>
+
+<file path=word/endnotes.xml><?xml version="1.0" encoding="utf-8"?>
+<w:endnotes xmlns:wpc="http://schemas.microsoft.com/office/word/2010/wordprocessingCanvas" xmlns:cx="http://schemas.microsoft.com/office/drawing/2014/chartex" xmlns:cx1="http://schemas.microsoft.com/office/drawing/2015/9/8/chartex" xmlns:cx2="http://schemas.microsoft.com/office/drawing/2015/10/21/chartex" xmlns:cx3="http://schemas.microsoft.com/office/drawing/2016/5/9/chartex" xmlns:cx4="http://schemas.microsoft.com/office/drawing/2016/5/10/chartex" xmlns:cx5="http://schemas.microsoft.com/office/drawing/2016/5/11/chartex" xmlns:cx6="http://schemas.microsoft.com/office/drawing/2016/5/12/chartex" xmlns:cx7="http://schemas.microsoft.com/office/drawing/2016/5/13/chartex" xmlns:cx8="http://schemas.microsoft.com/office/drawing/2016/5/14/chartex" xmlns:mc="http://schemas.openxmlformats.org/markup-compatibility/2006" xmlns:aink="http://schemas.microsoft.com/office/drawing/2016/ink" xmlns:am3d="http://schemas.microsoft.com/office/drawing/2017/model3d" xmlns:o="urn:schemas-microsoft-com:office:office" xmlns:r="http://schemas.openxmlformats.org/officeDocument/2006/relationships" xmlns:m="http://schemas.openxmlformats.org/officeDocument/2006/math" xmlns:v="urn:schemas-microsoft-com:vml" xmlns:wp14="http://schemas.microsoft.com/office/word/2010/wordprocessingDrawing" xmlns:wp="http://schemas.openxmlformats.org/drawingml/2006/wordprocessingDrawing" xmlns:w10="urn:schemas-microsoft-com:office:word" xmlns:w="http://schemas.openxmlformats.org/wordprocessingml/2006/main" xmlns:w14="http://schemas.microsoft.com/office/word/2010/wordml" xmlns:w15="http://schemas.microsoft.com/office/word/2012/wordml" xmlns:w16cex="http://schemas.microsoft.com/office/word/2018/wordml/cex" xmlns:w16cid="http://schemas.microsoft.com/office/word/2016/wordml/cid" xmlns:w16="http://schemas.microsoft.com/office/word/2018/wordml" xmlns:w16sdtdh="http://schemas.microsoft.com/office/word/2020/wordml/sdtdatahash" xmlns:w16se="http://schemas.microsoft.com/office/word/2015/wordml/symex" xmlns:wpg="http://schemas.microsoft.com/office/word/2010/wordprocessingGroup" xmlns:wpi="http://schemas.microsoft.com/office/word/2010/wordprocessingInk" xmlns:wne="http://schemas.microsoft.com/office/word/2006/wordml" xmlns:wps="http://schemas.microsoft.com/office/word/2010/wordprocessingShape" mc:Ignorable="w14 w15 w16se w16cid w16 w16cex w16sdtdh wp14">
+  <w:endnote w:type="separator" w:id="-1">
+    <w:p>
+      <w:pPr>
+        <w:spacing w:after="0" w:line="240" w:lineRule="auto"/>
+      </w:pPr>
+      <w:r>
+        <w:separator/>
+      </w:r>
+    </w:p>
+  </w:endnote>
+  <w:endnote w:type="continuationSeparator" w:id="0">
+    <w:p>
+      <w:pPr>
+        <w:spacing w:after="0" w:line="240" w:lineRule="auto"/>
+      </w:pPr>
+      <w:r>
+        <w:continuationSeparator/>
+      </w:r>
+    </w:p>
+  </w:endnote>
+</w:endnotes>
+</file>
+
+<file path=word/footer1.xml><?xml version="1.0" encoding="utf-8"?>
+<w:ftr xmlns:wpc="http://schemas.microsoft.com/office/word/2010/wordprocessingCanvas" xmlns:cx="http://schemas.microsoft.com/office/drawing/2014/chartex" xmlns:cx1="http://schemas.microsoft.com/office/drawing/2015/9/8/chartex" xmlns:cx2="http://schemas.microsoft.com/office/drawing/2015/10/21/chartex" xmlns:cx3="http://schemas.microsoft.com/office/drawing/2016/5/9/chartex" xmlns:cx4="http://schemas.microsoft.com/office/drawing/2016/5/10/chartex" xmlns:cx5="http://schemas.microsoft.com/office/drawing/2016/5/11/chartex" xmlns:cx6="http://schemas.microsoft.com/office/drawing/2016/5/12/chartex" xmlns:cx7="http://schemas.microsoft.com/office/drawing/2016/5/13/chartex" xmlns:cx8="http://schemas.microsoft.com/office/drawing/2016/5/14/chartex" xmlns:mc="http://schemas.openxmlformats.org/markup-compatibility/2006" xmlns:aink="http://schemas.microsoft.com/office/drawing/2016/ink" xmlns:am3d="http://schemas.microsoft.com/office/drawing/2017/model3d" xmlns:o="urn:schemas-microsoft-com:office:office" xmlns:r="http://schemas.openxmlformats.org/officeDocument/2006/relationships" xmlns:m="http://schemas.openxmlformats.org/officeDocument/2006/math" xmlns:v="urn:schemas-microsoft-com:vml" xmlns:wp14="http://schemas.microsoft.com/office/word/2010/wordprocessingDrawing" xmlns:wp="http://schemas.openxmlformats.org/drawingml/2006/wordprocessingDrawing" xmlns:w10="urn:schemas-microsoft-com:office:word" xmlns:w="http://schemas.openxmlformats.org/wordprocessingml/2006/main" xmlns:w14="http://schemas.microsoft.com/office/word/2010/wordml" xmlns:w15="http://schemas.microsoft.com/office/word/2012/wordml" xmlns:w16cex="http://schemas.microsoft.com/office/word/2018/wordml/cex" xmlns:w16cid="http://schemas.microsoft.com/office/word/2016/wordml/cid" xmlns:w16="http://schemas.microsoft.com/office/word/2018/wordml" xmlns:w16sdtdh="http://schemas.microsoft.com/office/word/2020/wordml/sdtdatahash" xmlns:w16se="http://schemas.microsoft.com/office/word/2015/wordml/symex" xmlns:wpg="http://schemas.microsoft.com/office/word/2010/wordprocessingGroup" xmlns:wpi="http://schemas.microsoft.com/office/word/2010/wordprocessingInk" xmlns:wne="http://schemas.microsoft.com/office/word/2006/wordml" xmlns:wps="http://schemas.microsoft.com/office/word/2010/wordprocessingShape" mc:Ignorable="w14 w15 w16se w16cid w16 w16cex w16sdtdh wp14">
+  <w:sdt>
+    <w:sdtPr>
+      <w:id w:val="-1424572306"/>
+      <w:docPartObj>
+        <w:docPartGallery w:val="Page Numbers (Bottom of Page)"/>
+        <w:docPartUnique/>
+      </w:docPartObj>
+    </w:sdtPr>
+    <w:sdtContent>
+      <w:p>
+        <w:pPr>
+          <w:pStyle w:val="a8"/>
+          <w:jc w:val="right"/>
+        </w:pPr>
+        <w:r>
+          <w:fldChar w:fldCharType="begin"/>
+        </w:r>
+        <w:r>
+          <w:instrText>PAGE   \* MERGEFORMAT</w:instrText>
+        </w:r>
+        <w:r>
+          <w:fldChar w:fldCharType="separate"/>
+        </w:r>
+        <w:r>
+          <w:t>2</w:t>
+        </w:r>
+        <w:r>
+          <w:fldChar w:fldCharType="end"/>
+        </w:r>
+      </w:p>
+    </w:sdtContent>
+  </w:sdt>
+  <w:p>
+    <w:pPr>
+      <w:pStyle w:val="a8"/>
+    </w:pPr>
+  </w:p>
+</w:ftr>
+</file>
+
+<file path=word/footnotes.xml><?xml version="1.0" encoding="utf-8"?>
+<w:footnotes xmlns:wpc="http://schemas.microsoft.com/office/word/2010/wordprocessingCanvas" xmlns:cx="http://schemas.microsoft.com/office/drawing/2014/chartex" xmlns:cx1="http://schemas.microsoft.com/office/drawing/2015/9/8/chartex" xmlns:cx2="http://schemas.microsoft.com/office/drawing/2015/10/21/chartex" xmlns:cx3="http://schemas.microsoft.com/office/drawing/2016/5/9/chartex" xmlns:cx4="http://schemas.microsoft.com/office/drawing/2016/5/10/chartex" xmlns:cx5="http://schemas.microsoft.com/office/drawing/2016/5/11/chartex" xmlns:cx6="http://schemas.microsoft.com/office/drawing/2016/5/12/chartex" xmlns:cx7="http://schemas.microsoft.com/office/drawing/2016/5/13/chartex" xmlns:cx8="http://schemas.microsoft.com/office/drawing/2016/5/14/chartex" xmlns:mc="http://schemas.openxmlformats.org/markup-compatibility/2006" xmlns:aink="http://schemas.microsoft.com/office/drawing/2016/ink" xmlns:am3d="http://schemas.microsoft.com/office/drawing/2017/model3d" xmlns:o="urn:schemas-microsoft-com:office:office" xmlns:r="http://schemas.openxmlformats.org/officeDocument/2006/relationships" xmlns:m="http://schemas.openxmlformats.org/officeDocument/2006/math" xmlns:v="urn:schemas-microsoft-com:vml" xmlns:wp14="http://schemas.microsoft.com/office/word/2010/wordprocessingDrawing" xmlns:wp="http://schemas.openxmlformats.org/drawingml/2006/wordprocessingDrawing" xmlns:w10="urn:schemas-microsoft-com:office:word" xmlns:w="http://schemas.openxmlformats.org/wordprocessingml/2006/main" xmlns:w14="http://schemas.microsoft.com/office/word/2010/wordml" xmlns:w15="http://schemas.microsoft.com/office/word/2012/wordml" xmlns:w16cex="http://schemas.microsoft.com/office/word/2018/wordml/cex" xmlns:w16cid="http://schemas.microsoft.com/office/word/2016/wordml/cid" xmlns:w16="http://schemas.microsoft.com/office/word/2018/wordml" xmlns:w16sdtdh="http://schemas.microsoft.com/office/word/2020/wordml/sdtdatahash" xmlns:w16se="http://schemas.microsoft.com/office/word/2015/wordml/symex" xmlns:wpg="http://schemas.microsoft.com/office/word/2010/wordprocessingGroup" xmlns:wpi="http://schemas.microsoft.com/office/word/2010/wordprocessingInk" xmlns:wne="http://schemas.microsoft.com/office/word/2006/wordml" xmlns:wps="http://schemas.microsoft.com/office/word/2010/wordprocessingShape" mc:Ignorable="w14 w15 w16se w16cid w16 w16cex w16sdtdh wp14">
+  <w:footnote w:type="separator" w:id="-1">
+    <w:p>
+      <w:pPr>
+        <w:spacing w:after="0" w:line="240" w:lineRule="auto"/>
+      </w:pPr>
+      <w:r>
+        <w:separator/>
+      </w:r>
+    </w:p>
+  </w:footnote>
+  <w:footnote w:type="continuationSeparator" w:id="0">
+    <w:p>
+      <w:pPr>
+        <w:spacing w:after="0" w:line="240" w:lineRule="auto"/>
+      </w:pPr>
+      <w:r>
+        <w:continuationSeparator/>
+      </w:r>
+    </w:p>
+  </w:footnote>
+</w:footnotes>
 </file>
 
 <file path=word/numbering.xml><?xml version="1.0" encoding="utf-8"?>
@@ -3973,6 +4101,58 @@
       <w:szCs w:val="24"/>
     </w:rPr>
   </w:style>
+  <w:style w:type="paragraph" w:styleId="a6">
+    <w:name w:val="header"/>
+    <w:basedOn w:val="a"/>
+    <w:link w:val="a7"/>
+    <w:uiPriority w:val="99"/>
+    <w:unhideWhenUsed/>
+    <w:rsid w:val="000B5156"/>
+    <w:pPr>
+      <w:tabs>
+        <w:tab w:val="center" w:pos="4677"/>
+        <w:tab w:val="right" w:pos="9355"/>
+      </w:tabs>
+      <w:spacing w:after="0" w:line="240" w:lineRule="auto"/>
+    </w:pPr>
+  </w:style>
+  <w:style w:type="character" w:customStyle="1" w:styleId="a7">
+    <w:name w:val="Верхний колонтитул Знак"/>
+    <w:basedOn w:val="a0"/>
+    <w:link w:val="a6"/>
+    <w:uiPriority w:val="99"/>
+    <w:rsid w:val="000B5156"/>
+    <w:rPr>
+      <w:rFonts w:ascii="Times New Roman" w:hAnsi="Times New Roman"/>
+      <w:sz w:val="28"/>
+    </w:rPr>
+  </w:style>
+  <w:style w:type="paragraph" w:styleId="a8">
+    <w:name w:val="footer"/>
+    <w:basedOn w:val="a"/>
+    <w:link w:val="a9"/>
+    <w:uiPriority w:val="99"/>
+    <w:unhideWhenUsed/>
+    <w:rsid w:val="000B5156"/>
+    <w:pPr>
+      <w:tabs>
+        <w:tab w:val="center" w:pos="4677"/>
+        <w:tab w:val="right" w:pos="9355"/>
+      </w:tabs>
+      <w:spacing w:after="0" w:line="240" w:lineRule="auto"/>
+    </w:pPr>
+  </w:style>
+  <w:style w:type="character" w:customStyle="1" w:styleId="a9">
+    <w:name w:val="Нижний колонтитул Знак"/>
+    <w:basedOn w:val="a0"/>
+    <w:link w:val="a8"/>
+    <w:uiPriority w:val="99"/>
+    <w:rsid w:val="000B5156"/>
+    <w:rPr>
+      <w:rFonts w:ascii="Times New Roman" w:hAnsi="Times New Roman"/>
+      <w:sz w:val="28"/>
+    </w:rPr>
+  </w:style>
 </w:styles>
 </file>
 

--- a/лр 2/бд лр2.docx
+++ b/лр 2/бд лр2.docx
@@ -272,7 +272,21 @@
           <w:rFonts w:cs="Times New Roman"/>
           <w:szCs w:val="28"/>
         </w:rPr>
-        <w:t xml:space="preserve">Выполнили: Павлюк А.С. </w:t>
+        <w:t>Выполнили: Павлюк А.С.</w:t>
+      </w:r>
+      <w:r>
+        <w:rPr>
+          <w:rFonts w:cs="Times New Roman"/>
+          <w:szCs w:val="28"/>
+        </w:rPr>
+        <w:t>,</w:t>
+      </w:r>
+      <w:r>
+        <w:rPr>
+          <w:rFonts w:cs="Times New Roman"/>
+          <w:szCs w:val="28"/>
+        </w:rPr>
+        <w:t xml:space="preserve"> </w:t>
       </w:r>
       <w:r>
         <w:rPr>
@@ -311,6 +325,21 @@
           <w:szCs w:val="28"/>
         </w:rPr>
         <w:t xml:space="preserve"> С. А.</w:t>
+      </w:r>
+    </w:p>
+    <w:p>
+      <w:pPr>
+        <w:rPr>
+          <w:rFonts w:cs="Times New Roman"/>
+          <w:szCs w:val="28"/>
+        </w:rPr>
+      </w:pPr>
+      <w:r>
+        <w:rPr>
+          <w:rFonts w:cs="Times New Roman"/>
+          <w:szCs w:val="28"/>
+        </w:rPr>
+        <w:t>Казанцев К. О.</w:t>
       </w:r>
     </w:p>
     <w:p>
@@ -355,14 +384,6 @@
           <w:sz w:val="24"/>
           <w:szCs w:val="24"/>
           <w:lang w:eastAsia="ru-RU"/>
-        </w:rPr>
-      </w:pPr>
-    </w:p>
-    <w:p>
-      <w:pPr>
-        <w:rPr>
-          <w:rFonts w:cs="Times New Roman"/>
-          <w:szCs w:val="28"/>
         </w:rPr>
       </w:pPr>
     </w:p>
@@ -3001,21 +3022,7 @@
         <w:rPr>
           <w:lang w:val="en-US"/>
         </w:rPr>
-        <w:t xml:space="preserve">ALTER TABLE guides ADD CONSTRAINT over_25 CHECK (2022 - </w:t>
-      </w:r>
-      <w:proofErr w:type="gramStart"/>
-      <w:r>
-        <w:rPr>
-          <w:lang w:val="en-US"/>
-        </w:rPr>
-        <w:t>EXTRACT(</w:t>
-      </w:r>
-      <w:proofErr w:type="gramEnd"/>
-      <w:r>
-        <w:rPr>
-          <w:lang w:val="en-US"/>
-        </w:rPr>
-        <w:t xml:space="preserve">year FROM </w:t>
+        <w:t xml:space="preserve">ALTER TABLE guides ADD CONSTRAINT over_25 CHECK (2022 - EXTRACT(year FROM </w:t>
       </w:r>
       <w:proofErr w:type="spellStart"/>
       <w:r>
@@ -3221,6 +3228,7 @@
         <w:docPartUnique/>
       </w:docPartObj>
     </w:sdtPr>
+    <w:sdtEndPr/>
     <w:sdtContent>
       <w:p>
         <w:pPr>
